--- a/William Fenner.docx
+++ b/William Fenner.docx
@@ -203,25 +203,499 @@
     </w:p>
     <w:p>
       <w:pPr>
+        <w:pStyle w:val="Heading1"/>
+      </w:pPr>
+      <w:r>
+        <w:t>Experience</w:t>
+      </w:r>
+    </w:p>
+    <w:p>
+      <w:pPr>
         <w:pStyle w:val="ListBullet"/>
-        <w:rPr>
+        <w:shd w:val="clear" w:color="auto" w:fill="FFFFFF" w:themeFill="background1"/>
+        <w:rPr>
+          <w:color w:val="000000" w:themeColor="text1"/>
+        </w:rPr>
+      </w:pPr>
+      <w:hyperlink r:id="rId10" w:history="1">
+        <w:r>
+          <w:rPr>
+            <w:rStyle w:val="Hyperlink"/>
+            <w:rFonts w:ascii="Times" w:hAnsi="Times"/>
+            <w:color w:val="000000" w:themeColor="text1"/>
+            <w:sz w:val="27"/>
+            <w:szCs w:val="27"/>
+            <w:u w:val="none"/>
+          </w:rPr>
+          <w:t>Image Gallery! (</w:t>
+        </w:r>
+        <w:proofErr w:type="spellStart"/>
+        <w:r>
+          <w:rPr>
+            <w:rStyle w:val="Hyperlink"/>
+            <w:rFonts w:ascii="Times" w:hAnsi="Times"/>
+            <w:color w:val="000000" w:themeColor="text1"/>
+            <w:sz w:val="27"/>
+            <w:szCs w:val="27"/>
+            <w:u w:val="none"/>
+          </w:rPr>
+          <w:t>Fullsail</w:t>
+        </w:r>
+        <w:proofErr w:type="spellEnd"/>
+        <w:r>
+          <w:rPr>
+            <w:rStyle w:val="Hyperlink"/>
+            <w:rFonts w:ascii="Times" w:hAnsi="Times"/>
+            <w:color w:val="000000" w:themeColor="text1"/>
+            <w:sz w:val="27"/>
+            <w:szCs w:val="27"/>
+            <w:u w:val="none"/>
+          </w:rPr>
+          <w:t xml:space="preserve"> School Project)</w:t>
+        </w:r>
+      </w:hyperlink>
+      <w:r>
+        <w:rPr>
+          <w:color w:val="000000" w:themeColor="text1"/>
+        </w:rPr>
+        <w:t>:</w:t>
+      </w:r>
+      <w:r>
+        <w:rPr>
+          <w:color w:val="000000" w:themeColor="text1"/>
+        </w:rPr>
+        <w:t xml:space="preserve"> Apr 16, 2017</w:t>
+      </w:r>
+    </w:p>
+    <w:p>
+      <w:pPr>
+        <w:pStyle w:val="ListBullet"/>
+        <w:numPr>
+          <w:ilvl w:val="1"/>
+          <w:numId w:val="2"/>
+        </w:numPr>
+        <w:rPr>
+          <w:color w:val="000000" w:themeColor="text1"/>
           <w:lang w:eastAsia="en-US"/>
         </w:rPr>
       </w:pPr>
       <w:r>
         <w:rPr>
+          <w:color w:val="000000" w:themeColor="text1"/>
           <w:lang w:eastAsia="en-US"/>
         </w:rPr>
-        <w:t>*Please check my portfolio site for a few projects I’ve worked on.</w:t>
+        <w:t xml:space="preserve">A school project that tested my ability to use a REST API to grab images from </w:t>
+      </w:r>
+      <w:proofErr w:type="spellStart"/>
+      <w:r>
+        <w:rPr>
+          <w:color w:val="000000" w:themeColor="text1"/>
+          <w:lang w:eastAsia="en-US"/>
+        </w:rPr>
+        <w:t>Usplash</w:t>
+      </w:r>
+      <w:proofErr w:type="spellEnd"/>
+      <w:r>
+        <w:rPr>
+          <w:color w:val="000000" w:themeColor="text1"/>
+          <w:lang w:eastAsia="en-US"/>
+        </w:rPr>
+        <w:t>. (I was the sole coder)</w:t>
+      </w:r>
+    </w:p>
+    <w:p>
+      <w:pPr>
+        <w:pStyle w:val="ListBullet"/>
+        <w:numPr>
+          <w:ilvl w:val="1"/>
+          <w:numId w:val="2"/>
+        </w:numPr>
+        <w:rPr>
+          <w:color w:val="000000" w:themeColor="text1"/>
+          <w:lang w:eastAsia="en-US"/>
+        </w:rPr>
+      </w:pPr>
+      <w:r>
+        <w:rPr>
+          <w:color w:val="000000" w:themeColor="text1"/>
+          <w:lang w:eastAsia="en-US"/>
+        </w:rPr>
+        <w:t xml:space="preserve">Coded in HTML and CSS with some </w:t>
+      </w:r>
+      <w:proofErr w:type="spellStart"/>
+      <w:r>
+        <w:rPr>
+          <w:color w:val="000000" w:themeColor="text1"/>
+          <w:lang w:eastAsia="en-US"/>
+        </w:rPr>
+        <w:t>Javascript</w:t>
+      </w:r>
+      <w:proofErr w:type="spellEnd"/>
+      <w:r>
+        <w:rPr>
+          <w:color w:val="000000" w:themeColor="text1"/>
+          <w:lang w:eastAsia="en-US"/>
+        </w:rPr>
+        <w:t>.</w:t>
+      </w:r>
+    </w:p>
+    <w:p>
+      <w:pPr>
+        <w:pStyle w:val="ListBullet"/>
+        <w:rPr>
+          <w:color w:val="000000" w:themeColor="text1"/>
+        </w:rPr>
+      </w:pPr>
+      <w:hyperlink r:id="rId11" w:history="1">
+        <w:proofErr w:type="spellStart"/>
+        <w:r>
+          <w:rPr>
+            <w:rStyle w:val="Hyperlink"/>
+            <w:rFonts w:ascii="Times" w:hAnsi="Times"/>
+            <w:color w:val="000000" w:themeColor="text1"/>
+            <w:sz w:val="27"/>
+            <w:szCs w:val="27"/>
+          </w:rPr>
+          <w:t>Ro</w:t>
+        </w:r>
+        <w:r>
+          <w:rPr>
+            <w:rStyle w:val="Hyperlink"/>
+            <w:rFonts w:ascii="Times" w:hAnsi="Times"/>
+            <w:color w:val="000000" w:themeColor="text1"/>
+            <w:sz w:val="27"/>
+            <w:szCs w:val="27"/>
+          </w:rPr>
+          <w:t>c</w:t>
+        </w:r>
+        <w:r>
+          <w:rPr>
+            <w:rStyle w:val="Hyperlink"/>
+            <w:rFonts w:ascii="Times" w:hAnsi="Times"/>
+            <w:color w:val="000000" w:themeColor="text1"/>
+            <w:sz w:val="27"/>
+            <w:szCs w:val="27"/>
+          </w:rPr>
+          <w:t>kband</w:t>
+        </w:r>
+        <w:proofErr w:type="spellEnd"/>
+        <w:r>
+          <w:rPr>
+            <w:rStyle w:val="Hyperlink"/>
+            <w:rFonts w:ascii="Times" w:hAnsi="Times"/>
+            <w:color w:val="000000" w:themeColor="text1"/>
+            <w:sz w:val="27"/>
+            <w:szCs w:val="27"/>
+          </w:rPr>
+          <w:t xml:space="preserve">! </w:t>
+        </w:r>
+        <w:r>
+          <w:rPr>
+            <w:rStyle w:val="Hyperlink"/>
+            <w:rFonts w:ascii="Times" w:hAnsi="Times"/>
+            <w:color w:val="000000" w:themeColor="text1"/>
+            <w:sz w:val="27"/>
+            <w:szCs w:val="27"/>
+          </w:rPr>
+          <w:t>(</w:t>
+        </w:r>
+        <w:proofErr w:type="spellStart"/>
+        <w:r>
+          <w:rPr>
+            <w:rStyle w:val="Hyperlink"/>
+            <w:rFonts w:ascii="Times" w:hAnsi="Times"/>
+            <w:color w:val="000000" w:themeColor="text1"/>
+            <w:sz w:val="27"/>
+            <w:szCs w:val="27"/>
+          </w:rPr>
+          <w:t>Fullsail</w:t>
+        </w:r>
+        <w:proofErr w:type="spellEnd"/>
+        <w:r>
+          <w:rPr>
+            <w:rStyle w:val="Hyperlink"/>
+            <w:rFonts w:ascii="Times" w:hAnsi="Times"/>
+            <w:color w:val="000000" w:themeColor="text1"/>
+            <w:sz w:val="27"/>
+            <w:szCs w:val="27"/>
+          </w:rPr>
+          <w:t xml:space="preserve"> School Project)</w:t>
+        </w:r>
+      </w:hyperlink>
+      <w:r>
+        <w:rPr>
+          <w:color w:val="000000" w:themeColor="text1"/>
+        </w:rPr>
+        <w:t>: Mar 23, 2017</w:t>
+      </w:r>
+    </w:p>
+    <w:p>
+      <w:pPr>
+        <w:pStyle w:val="ListBullet"/>
+        <w:numPr>
+          <w:ilvl w:val="1"/>
+          <w:numId w:val="2"/>
+        </w:numPr>
+        <w:rPr>
+          <w:color w:val="000000" w:themeColor="text1"/>
+        </w:rPr>
+      </w:pPr>
+      <w:r>
+        <w:rPr>
+          <w:color w:val="000000" w:themeColor="text1"/>
+        </w:rPr>
+        <w:t>A site to test what I’ve accrued since I started Full Sail.</w:t>
+      </w:r>
+    </w:p>
+    <w:p>
+      <w:pPr>
+        <w:pStyle w:val="ListBullet"/>
+        <w:numPr>
+          <w:ilvl w:val="1"/>
+          <w:numId w:val="2"/>
+        </w:numPr>
+        <w:rPr>
+          <w:color w:val="000000" w:themeColor="text1"/>
+        </w:rPr>
+      </w:pPr>
+      <w:r>
+        <w:rPr>
+          <w:color w:val="000000" w:themeColor="text1"/>
+        </w:rPr>
+        <w:t xml:space="preserve">Coded in HTML, CSS, and </w:t>
+      </w:r>
+      <w:proofErr w:type="spellStart"/>
+      <w:r>
+        <w:rPr>
+          <w:color w:val="000000" w:themeColor="text1"/>
+        </w:rPr>
+        <w:t>Javascript</w:t>
+      </w:r>
+      <w:proofErr w:type="spellEnd"/>
+      <w:r>
+        <w:rPr>
+          <w:color w:val="000000" w:themeColor="text1"/>
+        </w:rPr>
+        <w:t xml:space="preserve"> with the assistance of </w:t>
+      </w:r>
+      <w:r>
+        <w:rPr>
+          <w:color w:val="000000" w:themeColor="text1"/>
+        </w:rPr>
+        <w:t>pre-created images.</w:t>
+      </w:r>
+    </w:p>
+    <w:p>
+      <w:pPr>
+        <w:pStyle w:val="ListBullet"/>
+      </w:pPr>
+      <w:hyperlink r:id="rId12" w:history="1">
+        <w:r>
+          <w:rPr>
+            <w:rStyle w:val="Hyperlink"/>
+            <w:rFonts w:ascii="Times" w:hAnsi="Times"/>
+            <w:color w:val="000000" w:themeColor="text1"/>
+            <w:sz w:val="27"/>
+            <w:szCs w:val="27"/>
+          </w:rPr>
+          <w:t>Registration Form! (</w:t>
+        </w:r>
+        <w:proofErr w:type="spellStart"/>
+        <w:r>
+          <w:rPr>
+            <w:rStyle w:val="Hyperlink"/>
+            <w:rFonts w:ascii="Times" w:hAnsi="Times"/>
+            <w:color w:val="000000" w:themeColor="text1"/>
+            <w:sz w:val="27"/>
+            <w:szCs w:val="27"/>
+          </w:rPr>
+          <w:t>Fulls</w:t>
+        </w:r>
+        <w:r>
+          <w:rPr>
+            <w:rStyle w:val="Hyperlink"/>
+            <w:rFonts w:ascii="Times" w:hAnsi="Times"/>
+            <w:color w:val="000000" w:themeColor="text1"/>
+            <w:sz w:val="27"/>
+            <w:szCs w:val="27"/>
+          </w:rPr>
+          <w:t>a</w:t>
+        </w:r>
+        <w:r>
+          <w:rPr>
+            <w:rStyle w:val="Hyperlink"/>
+            <w:rFonts w:ascii="Times" w:hAnsi="Times"/>
+            <w:color w:val="000000" w:themeColor="text1"/>
+            <w:sz w:val="27"/>
+            <w:szCs w:val="27"/>
+          </w:rPr>
+          <w:t>il</w:t>
+        </w:r>
+        <w:proofErr w:type="spellEnd"/>
+        <w:r>
+          <w:rPr>
+            <w:rStyle w:val="Hyperlink"/>
+            <w:rFonts w:ascii="Times" w:hAnsi="Times"/>
+            <w:color w:val="000000" w:themeColor="text1"/>
+            <w:sz w:val="27"/>
+            <w:szCs w:val="27"/>
+          </w:rPr>
+          <w:t xml:space="preserve"> School Project)</w:t>
+        </w:r>
+      </w:hyperlink>
+      <w:r>
+        <w:rPr>
+          <w:color w:val="000000" w:themeColor="text1"/>
+        </w:rPr>
+        <w:t>: May 26, 2017</w:t>
+      </w:r>
+    </w:p>
+    <w:p>
+      <w:pPr>
+        <w:pStyle w:val="ListBullet"/>
+        <w:numPr>
+          <w:ilvl w:val="1"/>
+          <w:numId w:val="2"/>
+        </w:numPr>
+        <w:rPr>
+          <w:rFonts w:ascii="Times New Roman" w:hAnsi="Times New Roman"/>
+          <w:color w:val="000000" w:themeColor="text1"/>
+          <w:sz w:val="24"/>
+          <w:szCs w:val="24"/>
+          <w:lang w:eastAsia="en-US"/>
+        </w:rPr>
+      </w:pPr>
+      <w:r>
+        <w:rPr>
+          <w:color w:val="000000" w:themeColor="text1"/>
+          <w:lang w:eastAsia="en-US"/>
+        </w:rPr>
+        <w:t>A school project wherein I was tasked to simply create a usable registration form (reusable).</w:t>
+      </w:r>
+    </w:p>
+    <w:p>
+      <w:pPr>
+        <w:pStyle w:val="ListBullet"/>
+        <w:numPr>
+          <w:ilvl w:val="1"/>
+          <w:numId w:val="2"/>
+        </w:numPr>
+        <w:rPr>
+          <w:rFonts w:ascii="Times New Roman" w:hAnsi="Times New Roman"/>
+          <w:color w:val="000000" w:themeColor="text1"/>
+          <w:sz w:val="24"/>
+          <w:szCs w:val="24"/>
+          <w:lang w:eastAsia="en-US"/>
+        </w:rPr>
+      </w:pPr>
+      <w:r>
+        <w:rPr>
+          <w:rFonts w:ascii="Times New Roman" w:hAnsi="Times New Roman"/>
+          <w:color w:val="000000" w:themeColor="text1"/>
+          <w:sz w:val="24"/>
+          <w:szCs w:val="24"/>
+          <w:lang w:eastAsia="en-US"/>
+        </w:rPr>
+        <w:t xml:space="preserve">Coded in HTML, CSS, SASS, and </w:t>
+      </w:r>
+      <w:proofErr w:type="spellStart"/>
+      <w:r>
+        <w:rPr>
+          <w:rFonts w:ascii="Times New Roman" w:hAnsi="Times New Roman"/>
+          <w:color w:val="000000" w:themeColor="text1"/>
+          <w:sz w:val="24"/>
+          <w:szCs w:val="24"/>
+          <w:lang w:eastAsia="en-US"/>
+        </w:rPr>
+        <w:t>Javascript</w:t>
+      </w:r>
+      <w:proofErr w:type="spellEnd"/>
+      <w:r>
+        <w:rPr>
+          <w:rFonts w:ascii="Times New Roman" w:hAnsi="Times New Roman"/>
+          <w:color w:val="000000" w:themeColor="text1"/>
+          <w:sz w:val="24"/>
+          <w:szCs w:val="24"/>
+          <w:lang w:eastAsia="en-US"/>
+        </w:rPr>
+        <w:t>.</w:t>
+      </w:r>
+    </w:p>
+    <w:p>
+      <w:pPr>
+        <w:pStyle w:val="ListBullet"/>
+        <w:rPr>
+          <w:color w:val="000000" w:themeColor="text1"/>
+        </w:rPr>
+      </w:pPr>
+      <w:hyperlink r:id="rId13" w:history="1">
+        <w:r>
+          <w:rPr>
+            <w:rStyle w:val="Hyperlink"/>
+            <w:rFonts w:ascii="Times" w:hAnsi="Times"/>
+            <w:color w:val="000000" w:themeColor="text1"/>
+            <w:sz w:val="27"/>
+            <w:szCs w:val="27"/>
+          </w:rPr>
+          <w:t>An old PHP personal project</w:t>
+        </w:r>
+      </w:hyperlink>
+      <w:r>
+        <w:rPr>
+          <w:color w:val="000000" w:themeColor="text1"/>
+        </w:rPr>
+        <w:t>: Aug 1, 2014</w:t>
+      </w:r>
+    </w:p>
+    <w:p>
+      <w:pPr>
+        <w:pStyle w:val="ListBullet"/>
+        <w:numPr>
+          <w:ilvl w:val="1"/>
+          <w:numId w:val="2"/>
+        </w:numPr>
+        <w:rPr>
+          <w:color w:val="000000" w:themeColor="text1"/>
+        </w:rPr>
+      </w:pPr>
+      <w:r>
+        <w:rPr>
+          <w:color w:val="000000" w:themeColor="text1"/>
+        </w:rPr>
+        <w:t>A video site I was asked to create before I had any training in web development.</w:t>
+      </w:r>
+    </w:p>
+    <w:p>
+      <w:pPr>
+        <w:pStyle w:val="ListBullet"/>
+        <w:numPr>
+          <w:ilvl w:val="1"/>
+          <w:numId w:val="2"/>
+        </w:numPr>
+        <w:rPr>
+          <w:color w:val="000000" w:themeColor="text1"/>
+        </w:rPr>
+      </w:pPr>
+      <w:r>
+        <w:rPr>
+          <w:color w:val="000000" w:themeColor="text1"/>
+        </w:rPr>
+        <w:t>Coded in HTML, PHP, and CSS</w:t>
       </w:r>
       <w:bookmarkStart w:id="0" w:name="_GoBack"/>
       <w:bookmarkEnd w:id="0"/>
-      <w:r>
+    </w:p>
+    <w:p>
+      <w:pPr>
+        <w:pStyle w:val="ListBullet"/>
+        <w:numPr>
+          <w:ilvl w:val="0"/>
+          <w:numId w:val="0"/>
+        </w:numPr>
         <w:rPr>
           <w:lang w:eastAsia="en-US"/>
         </w:rPr>
-        <w:t>*</w:t>
-      </w:r>
+      </w:pPr>
     </w:p>
     <w:sdt>
       <w:sdtPr>
@@ -317,9 +791,9 @@
       </w:r>
     </w:p>
     <w:sectPr>
-      <w:headerReference w:type="default" r:id="rId10"/>
-      <w:footerReference w:type="default" r:id="rId11"/>
-      <w:headerReference w:type="first" r:id="rId12"/>
+      <w:headerReference w:type="default" r:id="rId14"/>
+      <w:footerReference w:type="default" r:id="rId15"/>
+      <w:headerReference w:type="first" r:id="rId16"/>
       <w:pgSz w:w="12240" w:h="15840" w:code="1"/>
       <w:pgMar w:top="1296" w:right="1368" w:bottom="1440" w:left="1368" w:header="720" w:footer="1080" w:gutter="0"/>
       <w:cols w:space="720"/>
@@ -467,7 +941,7 @@
         </mc:Choice>
         <mc:Fallback>
           <w:pict>
-            <v:shape w14:anchorId="6E06658A" id="Frame 1" o:spid="_x0000_s1026" style="position:absolute;margin-left:0;margin-top:0;width:394.8pt;height:567.4pt;z-index:-251651072;visibility:visible;mso-wrap-style:square;mso-width-percent:941;mso-height-percent:954;mso-wrap-distance-left:9pt;mso-wrap-distance-top:0;mso-wrap-distance-right:9pt;mso-wrap-distance-bottom:0;mso-position-horizontal:center;mso-position-horizontal-relative:page;mso-position-vertical:center;mso-position-vertical-relative:page;mso-width-percent:941;mso-height-percent:954;mso-width-relative:page;mso-height-relative:page;v-text-anchor:middle" coordsize="5013960,7205980" o:gfxdata="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" path="m,l5013960,r,7205980l,7205980,,xm130564,130564r,6944852l4883396,7075416r,-6944852l130564,130564xe" fillcolor="#e3ab47" stroked="f" strokeweight="1pt">
+            <v:shape w14:anchorId="072644D8" id="Frame 1" o:spid="_x0000_s1026" style="position:absolute;margin-left:0;margin-top:0;width:394.8pt;height:567.4pt;z-index:-251651072;visibility:visible;mso-wrap-style:square;mso-width-percent:941;mso-height-percent:954;mso-wrap-distance-left:9pt;mso-wrap-distance-top:0;mso-wrap-distance-right:9pt;mso-wrap-distance-bottom:0;mso-position-horizontal:center;mso-position-horizontal-relative:page;mso-position-vertical:center;mso-position-vertical-relative:page;mso-width-percent:941;mso-height-percent:954;mso-width-relative:page;mso-height-relative:page;v-text-anchor:middle" coordsize="5013960,7205980" o:gfxdata="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" path="m,l5013960,r,7205980l,7205980,,xm130564,130564r,6944852l4883396,7075416r,-6944852l130564,130564xe" fillcolor="#e3ab47" stroked="f" strokeweight="1pt">
               <v:stroke joinstyle="miter"/>
               <v:path arrowok="t" o:connecttype="custom" o:connectlocs="0,0;5013960,0;5013960,7205980;0,7205980;0,0;130564,130564;130564,7075416;4883396,7075416;4883396,130564;130564,130564" o:connectangles="0,0,0,0,0,0,0,0,0,0"/>
               <w10:wrap anchorx="page" anchory="page"/>
@@ -2688,6 +3162,36 @@
       <w:shd w:val="clear" w:color="auto" w:fill="E1DFDD"/>
     </w:rPr>
   </w:style>
+  <w:style w:type="paragraph" w:styleId="NormalWeb">
+    <w:name w:val="Normal (Web)"/>
+    <w:basedOn w:val="Normal"/>
+    <w:uiPriority w:val="99"/>
+    <w:semiHidden/>
+    <w:unhideWhenUsed/>
+    <w:rsid w:val="00FD2088"/>
+    <w:pPr>
+      <w:spacing w:before="100" w:beforeAutospacing="1" w:after="100" w:afterAutospacing="1" w:line="240" w:lineRule="auto"/>
+    </w:pPr>
+    <w:rPr>
+      <w:rFonts w:ascii="Times New Roman" w:eastAsia="Times New Roman" w:hAnsi="Times New Roman" w:cs="Times New Roman"/>
+      <w:color w:val="auto"/>
+      <w:sz w:val="24"/>
+      <w:szCs w:val="24"/>
+      <w:lang w:eastAsia="en-US"/>
+    </w:rPr>
+  </w:style>
+  <w:style w:type="character" w:styleId="FollowedHyperlink">
+    <w:name w:val="FollowedHyperlink"/>
+    <w:basedOn w:val="DefaultParagraphFont"/>
+    <w:uiPriority w:val="99"/>
+    <w:semiHidden/>
+    <w:unhideWhenUsed/>
+    <w:rsid w:val="003B48B4"/>
+    <w:rPr>
+      <w:color w:val="846B8E" w:themeColor="followedHyperlink"/>
+      <w:u w:val="single"/>
+    </w:rPr>
+  </w:style>
 </w:styles>
 </file>
 
@@ -2764,7 +3268,7 @@
     <w:charset w:val="00"/>
     <w:family w:val="roman"/>
     <w:pitch w:val="variable"/>
-    <w:sig w:usb0="E0002AEF" w:usb1="C0007841" w:usb2="00000009" w:usb3="00000000" w:csb0="000001FF" w:csb1="00000000"/>
+    <w:sig w:usb0="20002A87" w:usb1="80000000" w:usb2="00000008" w:usb3="00000000" w:csb0="000001FF" w:csb1="00000000"/>
   </w:font>
   <w:font w:name="Courier New">
     <w:panose1 w:val="02070309020205020404"/>
@@ -2784,15 +3288,23 @@
     <w:panose1 w:val="020B0604030504040204"/>
     <w:charset w:val="00"/>
     <w:family w:val="swiss"/>
+    <w:notTrueType/>
     <w:pitch w:val="variable"/>
-    <w:sig w:usb0="E1002EFF" w:usb1="C000605B" w:usb2="00000029" w:usb3="00000000" w:csb0="000101FF" w:csb1="00000000"/>
+    <w:sig w:usb0="00000003" w:usb1="00000000" w:usb2="00000000" w:usb3="00000000" w:csb0="00000001" w:csb1="00000000"/>
+  </w:font>
+  <w:font w:name="Times">
+    <w:panose1 w:val="02000500000000000000"/>
+    <w:charset w:val="00"/>
+    <w:family w:val="auto"/>
+    <w:pitch w:val="variable"/>
+    <w:sig w:usb0="E00002FF" w:usb1="5000205A" w:usb2="00000000" w:usb3="00000000" w:csb0="0000019F" w:csb1="00000000"/>
   </w:font>
   <w:font w:name="Calibri">
     <w:panose1 w:val="020F0502020204030204"/>
     <w:charset w:val="00"/>
     <w:family w:val="swiss"/>
     <w:pitch w:val="variable"/>
-    <w:sig w:usb0="E0002AFF" w:usb1="C000247B" w:usb2="00000009" w:usb3="00000000" w:csb0="000001FF" w:csb1="00000000"/>
+    <w:sig w:usb0="A00002EF" w:usb1="4000207B" w:usb2="00000000" w:usb3="00000000" w:csb0="0000009F" w:csb1="00000000"/>
   </w:font>
   <w:font w:name="Calibri Light">
     <w:panose1 w:val="020F0302020204030204"/>
@@ -3722,7 +4234,7 @@
 </file>
 
 <file path=customXml/itemProps1.xml><?xml version="1.0" encoding="utf-8"?>
-<ds:datastoreItem xmlns:ds="http://schemas.openxmlformats.org/officeDocument/2006/customXml" ds:itemID="{3FB66C60-FE05-7847-84C7-526C986862D9}">
+<ds:datastoreItem xmlns:ds="http://schemas.openxmlformats.org/officeDocument/2006/customXml" ds:itemID="{3CCA291D-8807-0945-A847-D1D9283EDB52}">
   <ds:schemaRefs>
     <ds:schemaRef ds:uri="http://schemas.openxmlformats.org/officeDocument/2006/bibliography"/>
   </ds:schemaRefs>
